--- a/InfoMatrix/FrameworkUnderstanding.docx
+++ b/InfoMatrix/FrameworkUnderstanding.docx
@@ -4,45 +4,16 @@
   <w:body>
     <w:p>
       <w:r>
-        <w:t>Introduction:</w:t>
+        <w:rPr>
+          <w:b/>
+        </w:rPr>
+        <w:t>Introduction</w:t>
+      </w:r>
+      <w:r>
+        <w:t>:</w:t>
       </w:r>
       <w:r>
         <w:t xml:space="preserve"> </w:t>
-      </w:r>
-    </w:p>
-    <w:p>
-      <w:r>
-        <w:t xml:space="preserve">This is POM </w:t>
-      </w:r>
-      <w:r>
-        <w:t>based automated test framework for web application testing.</w:t>
-      </w:r>
-    </w:p>
-    <w:p>
-      <w:r>
-        <w:t xml:space="preserve">For the given browser and URL </w:t>
-      </w:r>
-      <w:r>
-        <w:t xml:space="preserve">, </w:t>
-      </w:r>
-      <w:bookmarkStart w:id="0" w:name="_GoBack"/>
-      <w:bookmarkEnd w:id="0"/>
-      <w:r>
-        <w:t xml:space="preserve">it can create automated tests for various functionalities of </w:t>
-      </w:r>
-      <w:r>
-        <w:t>an application</w:t>
-      </w:r>
-      <w:r>
-        <w:t>.</w:t>
-      </w:r>
-    </w:p>
-    <w:p>
-      <w:r>
-        <w:t xml:space="preserve">Software </w:t>
-      </w:r>
-      <w:r>
-        <w:t>Prerequisites:</w:t>
       </w:r>
     </w:p>
     <w:p>
@@ -50,11 +21,20 @@
         <w:pStyle w:val="ListParagraph"/>
         <w:numPr>
           <w:ilvl w:val="0"/>
-          <w:numId w:val="1"/>
+          <w:numId w:val="6"/>
         </w:numPr>
       </w:pPr>
       <w:r>
-        <w:t xml:space="preserve">Eclipse </w:t>
+        <w:t xml:space="preserve">For the given requirement, I have designed a Page Object Model (POM) to automate </w:t>
+      </w:r>
+      <w:r>
+        <w:t xml:space="preserve">given </w:t>
+      </w:r>
+      <w:r>
+        <w:t>two</w:t>
+      </w:r>
+      <w:r>
+        <w:t xml:space="preserve"> scenarios. </w:t>
       </w:r>
     </w:p>
     <w:p>
@@ -62,11 +42,11 @@
         <w:pStyle w:val="ListParagraph"/>
         <w:numPr>
           <w:ilvl w:val="0"/>
-          <w:numId w:val="1"/>
+          <w:numId w:val="6"/>
         </w:numPr>
       </w:pPr>
       <w:r>
-        <w:t>Java 1.8</w:t>
+        <w:t xml:space="preserve">The framework can be easily extended to multiple scenarios, cross browser testing etc. </w:t>
       </w:r>
     </w:p>
     <w:p>
@@ -74,11 +54,17 @@
         <w:pStyle w:val="ListParagraph"/>
         <w:numPr>
           <w:ilvl w:val="0"/>
-          <w:numId w:val="1"/>
+          <w:numId w:val="6"/>
         </w:numPr>
       </w:pPr>
       <w:r>
-        <w:t>Selenium 3.0.1</w:t>
+        <w:t>I have create</w:t>
+      </w:r>
+      <w:r>
+        <w:t>d</w:t>
+      </w:r>
+      <w:r>
+        <w:t xml:space="preserve"> a self-explanatory design which need not have any comments. </w:t>
       </w:r>
     </w:p>
     <w:p>
@@ -86,34 +72,53 @@
         <w:pStyle w:val="ListParagraph"/>
         <w:numPr>
           <w:ilvl w:val="0"/>
-          <w:numId w:val="1"/>
+          <w:numId w:val="6"/>
         </w:numPr>
       </w:pPr>
       <w:r>
-        <w:t>Drivers</w:t>
-      </w:r>
-    </w:p>
-    <w:p>
-      <w:pPr>
-        <w:pStyle w:val="ListParagraph"/>
-        <w:numPr>
-          <w:ilvl w:val="0"/>
-          <w:numId w:val="1"/>
-        </w:numPr>
-      </w:pPr>
-      <w:r>
-        <w:t>Junit 4.12</w:t>
-      </w:r>
-    </w:p>
-    <w:p>
-      <w:r>
+        <w:t>I have modularized the code to make it reusable and maintainable.</w:t>
+      </w:r>
+    </w:p>
+    <w:p/>
+    <w:p>
+      <w:r>
+        <w:t>Following are some details of the framework:</w:t>
+      </w:r>
+    </w:p>
+    <w:p>
+      <w:pPr>
+        <w:tabs>
+          <w:tab w:val="left" w:pos="1960"/>
+        </w:tabs>
+        <w:rPr>
+          <w:b/>
+        </w:rPr>
+      </w:pPr>
+      <w:bookmarkStart w:id="0" w:name="_GoBack"/>
+      <w:bookmarkEnd w:id="0"/>
+      <w:r>
+        <w:rPr>
+          <w:b/>
+        </w:rPr>
         <w:t>Framework</w:t>
       </w:r>
       <w:r>
-        <w:t xml:space="preserve"> Structure</w:t>
-      </w:r>
-      <w:r>
-        <w:t xml:space="preserve">:- </w:t>
+        <w:rPr>
+          <w:b/>
+        </w:rPr>
+        <w:t xml:space="preserve"> </w:t>
+      </w:r>
+      <w:r>
+        <w:rPr>
+          <w:b/>
+        </w:rPr>
+        <w:t>Structure: -</w:t>
+      </w:r>
+      <w:r>
+        <w:rPr>
+          <w:b/>
+        </w:rPr>
+        <w:t xml:space="preserve"> </w:t>
       </w:r>
     </w:p>
     <w:p>
@@ -157,6 +162,20 @@
             </a:graphic>
           </wp:inline>
         </w:drawing>
+      </w:r>
+    </w:p>
+    <w:p/>
+    <w:p>
+      <w:pPr>
+        <w:rPr>
+          <w:b/>
+        </w:rPr>
+      </w:pPr>
+      <w:r>
+        <w:rPr>
+          <w:b/>
+        </w:rPr>
+        <w:t>Framework packages:</w:t>
       </w:r>
     </w:p>
     <w:p>
@@ -544,345 +563,7 @@
         </w:drawing>
       </w:r>
     </w:p>
-    <w:p>
-      <w:r>
-        <w:t xml:space="preserve">Set Up </w:t>
-      </w:r>
-    </w:p>
-    <w:p>
-      <w:pPr>
-        <w:pStyle w:val="ListParagraph"/>
-        <w:numPr>
-          <w:ilvl w:val="0"/>
-          <w:numId w:val="2"/>
-        </w:numPr>
-      </w:pPr>
-      <w:r>
-        <w:t xml:space="preserve">Download zip attached to the email </w:t>
-      </w:r>
-    </w:p>
-    <w:p>
-      <w:pPr>
-        <w:pStyle w:val="ListParagraph"/>
-        <w:numPr>
-          <w:ilvl w:val="0"/>
-          <w:numId w:val="2"/>
-        </w:numPr>
-      </w:pPr>
-      <w:r>
-        <w:t>Extract all the files to the local machine</w:t>
-      </w:r>
-    </w:p>
-    <w:p>
-      <w:pPr>
-        <w:pStyle w:val="ListParagraph"/>
-        <w:numPr>
-          <w:ilvl w:val="0"/>
-          <w:numId w:val="2"/>
-        </w:numPr>
-      </w:pPr>
-      <w:r>
-        <w:t xml:space="preserve">Download Selenium 3.0.1 </w:t>
-      </w:r>
-      <w:r>
-        <w:t xml:space="preserve">and Junit </w:t>
-      </w:r>
-      <w:r>
-        <w:t>Jars</w:t>
-      </w:r>
-      <w:r>
-        <w:t xml:space="preserve">. </w:t>
-      </w:r>
-    </w:p>
-    <w:p>
-      <w:pPr>
-        <w:pStyle w:val="ListParagraph"/>
-      </w:pPr>
-      <w:r>
-        <w:t xml:space="preserve">e.g. I have created a folder called ‘lib’ in the project </w:t>
-      </w:r>
-    </w:p>
-    <w:p>
-      <w:pPr>
-        <w:pStyle w:val="ListParagraph"/>
-      </w:pPr>
-      <w:r>
-        <w:rPr>
-          <w:noProof/>
-          <w:lang w:eastAsia="en-AU"/>
-        </w:rPr>
-        <w:drawing>
-          <wp:inline distT="0" distB="0" distL="0" distR="0" wp14:anchorId="7015FAD1" wp14:editId="08FBFC3B">
-            <wp:extent cx="2190750" cy="510581"/>
-            <wp:effectExtent l="0" t="0" r="0" b="3810"/>
-            <wp:docPr id="14" name="Picture 14"/>
-            <wp:cNvGraphicFramePr>
-              <a:graphicFrameLocks xmlns:a="http://schemas.openxmlformats.org/drawingml/2006/main" noChangeAspect="1"/>
-            </wp:cNvGraphicFramePr>
-            <a:graphic xmlns:a="http://schemas.openxmlformats.org/drawingml/2006/main">
-              <a:graphicData uri="http://schemas.openxmlformats.org/drawingml/2006/picture">
-                <pic:pic xmlns:pic="http://schemas.openxmlformats.org/drawingml/2006/picture">
-                  <pic:nvPicPr>
-                    <pic:cNvPr id="1" name=""/>
-                    <pic:cNvPicPr/>
-                  </pic:nvPicPr>
-                  <pic:blipFill>
-                    <a:blip r:embed="rId12"/>
-                    <a:stretch>
-                      <a:fillRect/>
-                    </a:stretch>
-                  </pic:blipFill>
-                  <pic:spPr>
-                    <a:xfrm>
-                      <a:off x="0" y="0"/>
-                      <a:ext cx="2247568" cy="523823"/>
-                    </a:xfrm>
-                    <a:prstGeom prst="rect">
-                      <a:avLst/>
-                    </a:prstGeom>
-                  </pic:spPr>
-                </pic:pic>
-              </a:graphicData>
-            </a:graphic>
-          </wp:inline>
-        </w:drawing>
-      </w:r>
-    </w:p>
-    <w:p>
-      <w:pPr>
-        <w:pStyle w:val="ListParagraph"/>
-        <w:numPr>
-          <w:ilvl w:val="0"/>
-          <w:numId w:val="2"/>
-        </w:numPr>
-      </w:pPr>
-      <w:r>
-        <w:t>Download drivers</w:t>
-      </w:r>
-    </w:p>
-    <w:p>
-      <w:pPr>
-        <w:pStyle w:val="ListParagraph"/>
-        <w:numPr>
-          <w:ilvl w:val="0"/>
-          <w:numId w:val="2"/>
-        </w:numPr>
-      </w:pPr>
-      <w:r>
-        <w:t>Add selenium and Junit jars to the build path</w:t>
-      </w:r>
-    </w:p>
-    <w:p>
-      <w:pPr>
-        <w:pStyle w:val="ListParagraph"/>
-        <w:numPr>
-          <w:ilvl w:val="0"/>
-          <w:numId w:val="2"/>
-        </w:numPr>
-      </w:pPr>
-      <w:r>
-        <w:rPr>
-          <w:noProof/>
-          <w:lang w:eastAsia="en-AU"/>
-        </w:rPr>
-        <w:drawing>
-          <wp:inline distT="0" distB="0" distL="0" distR="0" wp14:anchorId="30A56B3F" wp14:editId="551027C7">
-            <wp:extent cx="2489200" cy="488870"/>
-            <wp:effectExtent l="0" t="0" r="6350" b="6985"/>
-            <wp:docPr id="13" name="Picture 13"/>
-            <wp:cNvGraphicFramePr>
-              <a:graphicFrameLocks xmlns:a="http://schemas.openxmlformats.org/drawingml/2006/main" noChangeAspect="1"/>
-            </wp:cNvGraphicFramePr>
-            <a:graphic xmlns:a="http://schemas.openxmlformats.org/drawingml/2006/main">
-              <a:graphicData uri="http://schemas.openxmlformats.org/drawingml/2006/picture">
-                <pic:pic xmlns:pic="http://schemas.openxmlformats.org/drawingml/2006/picture">
-                  <pic:nvPicPr>
-                    <pic:cNvPr id="1" name=""/>
-                    <pic:cNvPicPr/>
-                  </pic:nvPicPr>
-                  <pic:blipFill>
-                    <a:blip r:embed="rId13"/>
-                    <a:stretch>
-                      <a:fillRect/>
-                    </a:stretch>
-                  </pic:blipFill>
-                  <pic:spPr>
-                    <a:xfrm>
-                      <a:off x="0" y="0"/>
-                      <a:ext cx="2544896" cy="499808"/>
-                    </a:xfrm>
-                    <a:prstGeom prst="rect">
-                      <a:avLst/>
-                    </a:prstGeom>
-                  </pic:spPr>
-                </pic:pic>
-              </a:graphicData>
-            </a:graphic>
-          </wp:inline>
-        </w:drawing>
-      </w:r>
-    </w:p>
-    <w:p>
-      <w:pPr>
-        <w:pStyle w:val="ListParagraph"/>
-        <w:numPr>
-          <w:ilvl w:val="0"/>
-          <w:numId w:val="2"/>
-        </w:numPr>
-      </w:pPr>
-      <w:r>
-        <w:t>Clean and build the project</w:t>
-      </w:r>
-    </w:p>
-    <w:p>
-      <w:pPr>
-        <w:pStyle w:val="ListParagraph"/>
-        <w:numPr>
-          <w:ilvl w:val="0"/>
-          <w:numId w:val="2"/>
-        </w:numPr>
-      </w:pPr>
-      <w:r>
-        <w:t>There should be no errors.</w:t>
-      </w:r>
-    </w:p>
-    <w:p>
-      <w:r>
-        <w:t>Running tests</w:t>
-      </w:r>
-    </w:p>
-    <w:p>
-      <w:pPr>
-        <w:pStyle w:val="ListParagraph"/>
-        <w:numPr>
-          <w:ilvl w:val="0"/>
-          <w:numId w:val="3"/>
-        </w:numPr>
-      </w:pPr>
-      <w:r>
-        <w:t xml:space="preserve">Open </w:t>
-      </w:r>
-      <w:r>
-        <w:rPr>
-          <w:highlight w:val="lightGray"/>
-        </w:rPr>
-        <w:t>‘SubmitContactsScenarioTest.java’</w:t>
-      </w:r>
-      <w:r>
-        <w:t xml:space="preserve"> From the package </w:t>
-      </w:r>
-      <w:r>
-        <w:rPr>
-          <w:highlight w:val="lightGray"/>
-        </w:rPr>
-        <w:t>‘</w:t>
-      </w:r>
-      <w:r>
-        <w:rPr>
-          <w:highlight w:val="lightGray"/>
-        </w:rPr>
-        <w:t>com.</w:t>
-      </w:r>
-      <w:r>
-        <w:rPr>
-          <w:highlight w:val="lightGray"/>
-        </w:rPr>
-        <w:t>infoMatrix.junits</w:t>
-      </w:r>
-      <w:r>
-        <w:rPr>
-          <w:highlight w:val="lightGray"/>
-        </w:rPr>
-        <w:t>’</w:t>
-      </w:r>
-      <w:r>
-        <w:t xml:space="preserve"> </w:t>
-      </w:r>
-    </w:p>
-    <w:p>
-      <w:pPr>
-        <w:pStyle w:val="ListParagraph"/>
-        <w:numPr>
-          <w:ilvl w:val="0"/>
-          <w:numId w:val="3"/>
-        </w:numPr>
-      </w:pPr>
-      <w:r>
-        <w:t xml:space="preserve">Go to ‘Run’ </w:t>
-      </w:r>
-      <w:r>
-        <w:sym w:font="Wingdings" w:char="F0E0"/>
-      </w:r>
-      <w:r>
-        <w:t xml:space="preserve"> ‘Run As’</w:t>
-      </w:r>
-    </w:p>
-    <w:p>
-      <w:pPr>
-        <w:pStyle w:val="ListParagraph"/>
-        <w:numPr>
-          <w:ilvl w:val="0"/>
-          <w:numId w:val="3"/>
-        </w:numPr>
-      </w:pPr>
-      <w:r>
-        <w:t xml:space="preserve">Click </w:t>
-      </w:r>
-      <w:r>
-        <w:t>‘JUnit Test’</w:t>
-      </w:r>
-    </w:p>
-    <w:p>
-      <w:r>
-        <w:t xml:space="preserve"> </w:t>
-      </w:r>
-      <w:r>
-        <w:t xml:space="preserve">Result of sample run:- </w:t>
-      </w:r>
-    </w:p>
-    <w:p>
-      <w:r>
-        <w:rPr>
-          <w:noProof/>
-          <w:lang w:eastAsia="en-AU"/>
-        </w:rPr>
-        <w:drawing>
-          <wp:inline distT="0" distB="0" distL="0" distR="0" wp14:anchorId="0C964C59" wp14:editId="3CFDC0D4">
-            <wp:extent cx="5731510" cy="690245"/>
-            <wp:effectExtent l="0" t="0" r="2540" b="0"/>
-            <wp:docPr id="1" name="Picture 1"/>
-            <wp:cNvGraphicFramePr>
-              <a:graphicFrameLocks xmlns:a="http://schemas.openxmlformats.org/drawingml/2006/main" noChangeAspect="1"/>
-            </wp:cNvGraphicFramePr>
-            <a:graphic xmlns:a="http://schemas.openxmlformats.org/drawingml/2006/main">
-              <a:graphicData uri="http://schemas.openxmlformats.org/drawingml/2006/picture">
-                <pic:pic xmlns:pic="http://schemas.openxmlformats.org/drawingml/2006/picture">
-                  <pic:nvPicPr>
-                    <pic:cNvPr id="1" name=""/>
-                    <pic:cNvPicPr/>
-                  </pic:nvPicPr>
-                  <pic:blipFill>
-                    <a:blip r:embed="rId14"/>
-                    <a:stretch>
-                      <a:fillRect/>
-                    </a:stretch>
-                  </pic:blipFill>
-                  <pic:spPr>
-                    <a:xfrm>
-                      <a:off x="0" y="0"/>
-                      <a:ext cx="5731510" cy="690245"/>
-                    </a:xfrm>
-                    <a:prstGeom prst="rect">
-                      <a:avLst/>
-                    </a:prstGeom>
-                  </pic:spPr>
-                </pic:pic>
-              </a:graphicData>
-            </a:graphic>
-          </wp:inline>
-        </w:drawing>
-      </w:r>
-    </w:p>
+    <w:p/>
     <w:sectPr>
       <w:pgSz w:w="11906" w:h="16838"/>
       <w:pgMar w:top="1440" w:right="1440" w:bottom="1440" w:left="1440" w:header="708" w:footer="708" w:gutter="0"/>
@@ -1098,6 +779,118 @@
     </w:lvl>
   </w:abstractNum>
   <w:abstractNum w:abstractNumId="2" w15:restartNumberingAfterBreak="0">
+    <w:nsid w:val="3FB66586"/>
+    <w:multiLevelType w:val="hybridMultilevel"/>
+    <w:tmpl w:val="CAE8BFC0"/>
+    <w:lvl w:ilvl="0" w:tplc="2AFC869E">
+      <w:numFmt w:val="bullet"/>
+      <w:lvlText w:val=""/>
+      <w:lvlJc w:val="left"/>
+      <w:pPr>
+        <w:ind w:left="720" w:hanging="360"/>
+      </w:pPr>
+      <w:rPr>
+        <w:rFonts w:ascii="Wingdings" w:eastAsiaTheme="minorHAnsi" w:hAnsi="Wingdings" w:cstheme="minorBidi" w:hint="default"/>
+      </w:rPr>
+    </w:lvl>
+    <w:lvl w:ilvl="1" w:tplc="0C090003" w:tentative="1">
+      <w:start w:val="1"/>
+      <w:numFmt w:val="bullet"/>
+      <w:lvlText w:val="o"/>
+      <w:lvlJc w:val="left"/>
+      <w:pPr>
+        <w:ind w:left="1440" w:hanging="360"/>
+      </w:pPr>
+      <w:rPr>
+        <w:rFonts w:ascii="Courier New" w:hAnsi="Courier New" w:cs="Courier New" w:hint="default"/>
+      </w:rPr>
+    </w:lvl>
+    <w:lvl w:ilvl="2" w:tplc="0C090005" w:tentative="1">
+      <w:start w:val="1"/>
+      <w:numFmt w:val="bullet"/>
+      <w:lvlText w:val=""/>
+      <w:lvlJc w:val="left"/>
+      <w:pPr>
+        <w:ind w:left="2160" w:hanging="360"/>
+      </w:pPr>
+      <w:rPr>
+        <w:rFonts w:ascii="Wingdings" w:hAnsi="Wingdings" w:hint="default"/>
+      </w:rPr>
+    </w:lvl>
+    <w:lvl w:ilvl="3" w:tplc="0C090001" w:tentative="1">
+      <w:start w:val="1"/>
+      <w:numFmt w:val="bullet"/>
+      <w:lvlText w:val=""/>
+      <w:lvlJc w:val="left"/>
+      <w:pPr>
+        <w:ind w:left="2880" w:hanging="360"/>
+      </w:pPr>
+      <w:rPr>
+        <w:rFonts w:ascii="Symbol" w:hAnsi="Symbol" w:hint="default"/>
+      </w:rPr>
+    </w:lvl>
+    <w:lvl w:ilvl="4" w:tplc="0C090003" w:tentative="1">
+      <w:start w:val="1"/>
+      <w:numFmt w:val="bullet"/>
+      <w:lvlText w:val="o"/>
+      <w:lvlJc w:val="left"/>
+      <w:pPr>
+        <w:ind w:left="3600" w:hanging="360"/>
+      </w:pPr>
+      <w:rPr>
+        <w:rFonts w:ascii="Courier New" w:hAnsi="Courier New" w:cs="Courier New" w:hint="default"/>
+      </w:rPr>
+    </w:lvl>
+    <w:lvl w:ilvl="5" w:tplc="0C090005" w:tentative="1">
+      <w:start w:val="1"/>
+      <w:numFmt w:val="bullet"/>
+      <w:lvlText w:val=""/>
+      <w:lvlJc w:val="left"/>
+      <w:pPr>
+        <w:ind w:left="4320" w:hanging="360"/>
+      </w:pPr>
+      <w:rPr>
+        <w:rFonts w:ascii="Wingdings" w:hAnsi="Wingdings" w:hint="default"/>
+      </w:rPr>
+    </w:lvl>
+    <w:lvl w:ilvl="6" w:tplc="0C090001" w:tentative="1">
+      <w:start w:val="1"/>
+      <w:numFmt w:val="bullet"/>
+      <w:lvlText w:val=""/>
+      <w:lvlJc w:val="left"/>
+      <w:pPr>
+        <w:ind w:left="5040" w:hanging="360"/>
+      </w:pPr>
+      <w:rPr>
+        <w:rFonts w:ascii="Symbol" w:hAnsi="Symbol" w:hint="default"/>
+      </w:rPr>
+    </w:lvl>
+    <w:lvl w:ilvl="7" w:tplc="0C090003" w:tentative="1">
+      <w:start w:val="1"/>
+      <w:numFmt w:val="bullet"/>
+      <w:lvlText w:val="o"/>
+      <w:lvlJc w:val="left"/>
+      <w:pPr>
+        <w:ind w:left="5760" w:hanging="360"/>
+      </w:pPr>
+      <w:rPr>
+        <w:rFonts w:ascii="Courier New" w:hAnsi="Courier New" w:cs="Courier New" w:hint="default"/>
+      </w:rPr>
+    </w:lvl>
+    <w:lvl w:ilvl="8" w:tplc="0C090005" w:tentative="1">
+      <w:start w:val="1"/>
+      <w:numFmt w:val="bullet"/>
+      <w:lvlText w:val=""/>
+      <w:lvlJc w:val="left"/>
+      <w:pPr>
+        <w:ind w:left="6480" w:hanging="360"/>
+      </w:pPr>
+      <w:rPr>
+        <w:rFonts w:ascii="Wingdings" w:hAnsi="Wingdings" w:hint="default"/>
+      </w:rPr>
+    </w:lvl>
+  </w:abstractNum>
+  <w:abstractNum w:abstractNumId="3" w15:restartNumberingAfterBreak="0">
     <w:nsid w:val="530C3731"/>
     <w:multiLevelType w:val="hybridMultilevel"/>
     <w:tmpl w:val="15C0E2B2"/>
@@ -1186,7 +979,7 @@
       </w:pPr>
     </w:lvl>
   </w:abstractNum>
-  <w:abstractNum w:abstractNumId="3" w15:restartNumberingAfterBreak="0">
+  <w:abstractNum w:abstractNumId="4" w15:restartNumberingAfterBreak="0">
     <w:nsid w:val="68A95CB4"/>
     <w:multiLevelType w:val="hybridMultilevel"/>
     <w:tmpl w:val="75F0E18C"/>
@@ -1299,7 +1092,7 @@
       </w:rPr>
     </w:lvl>
   </w:abstractNum>
-  <w:abstractNum w:abstractNumId="4" w15:restartNumberingAfterBreak="0">
+  <w:abstractNum w:abstractNumId="5" w15:restartNumberingAfterBreak="0">
     <w:nsid w:val="7A75229B"/>
     <w:multiLevelType w:val="hybridMultilevel"/>
     <w:tmpl w:val="46F22742"/>
@@ -1389,10 +1182,10 @@
     </w:lvl>
   </w:abstractNum>
   <w:num w:numId="1">
-    <w:abstractNumId w:val="2"/>
+    <w:abstractNumId w:val="3"/>
   </w:num>
   <w:num w:numId="2">
-    <w:abstractNumId w:val="4"/>
+    <w:abstractNumId w:val="5"/>
   </w:num>
   <w:num w:numId="3">
     <w:abstractNumId w:val="1"/>
@@ -1401,7 +1194,10 @@
     <w:abstractNumId w:val="0"/>
   </w:num>
   <w:num w:numId="5">
-    <w:abstractNumId w:val="3"/>
+    <w:abstractNumId w:val="4"/>
+  </w:num>
+  <w:num w:numId="6">
+    <w:abstractNumId w:val="2"/>
   </w:num>
 </w:numbering>
 </file>
